--- a/99.docx
+++ b/99.docx
@@ -7,7 +7,11 @@
         <w:t>Hi this is anurag singh</w:t>
       </w:r>
     </w:p>
-    <w:p/>
+    <w:p>
+      <w:r>
+        <w:t>I am a good boy</w:t>
+      </w:r>
+    </w:p>
     <w:sectPr>
       <w:pgSz w:w="11906" w:h="16838"/>
       <w:pgMar w:top="1440" w:right="1440" w:bottom="1440" w:left="1440" w:header="708" w:footer="708" w:gutter="0"/>

--- a/99.docx
+++ b/99.docx
@@ -10,6 +10,9 @@
     <w:p>
       <w:r>
         <w:t>I am a good boy</w:t>
+      </w:r>
+      <w:r>
+        <w:t>.</w:t>
       </w:r>
     </w:p>
     <w:sectPr>
